--- a/Readme.docx
+++ b/Readme.docx
@@ -528,6 +528,30 @@
           <w:szCs w:val="24"/>
         </w:rPr>
         <w:t>O Sistema encerra automaticamente a Sessão de Votação e registra o resultado.</w:t>
+      </w:r>
+    </w:p>
+    <w:p>
+      <w:pPr>
+        <w:pStyle w:val="Normal"/>
+        <w:numPr>
+          <w:ilvl w:val="1"/>
+          <w:numId w:val="1"/>
+        </w:numPr>
+        <w:bidi w:val="0"/>
+        <w:jc w:val="start"/>
+        <w:rPr>
+          <w:rFonts w:ascii="Arial" w:hAnsi="Arial"/>
+          <w:sz w:val="24"/>
+          <w:szCs w:val="24"/>
+        </w:rPr>
+      </w:pPr>
+      <w:r>
+        <w:rPr>
+          <w:rFonts w:ascii="Arial" w:hAnsi="Arial"/>
+          <w:sz w:val="24"/>
+          <w:szCs w:val="24"/>
+        </w:rPr>
+        <w:t>A verificação pelo encerramento ocorre a cada 1 minuto.</w:t>
       </w:r>
     </w:p>
     <w:p>
